--- a/Assignment_8/Swanson_Post_Test_Questionare.docx
+++ b/Assignment_8/Swanson_Post_Test_Questionare.docx
@@ -37,6 +37,7 @@
         <w:t>What were your thought on the overall aesthetic of the site?</w:t>
       </w:r>
     </w:p>
+    <w:p/>
     <w:p>
       <w:pPr>
         <w:pStyle w:val="ListParagraph"/>
@@ -52,15 +53,9 @@
     <w:p>
       <w:pPr>
         <w:pStyle w:val="ListParagraph"/>
-        <w:numPr>
-          <w:ilvl w:val="0"/>
-          <w:numId w:val="1"/>
-        </w:numPr>
-      </w:pPr>
-      <w:r>
-        <w:t>What was something that you found annoying about using this website?</w:t>
-      </w:r>
-    </w:p>
+      </w:pPr>
+    </w:p>
+    <w:p/>
     <w:p>
       <w:pPr>
         <w:pStyle w:val="ListParagraph"/>
@@ -70,9 +65,10 @@
         </w:numPr>
       </w:pPr>
       <w:r>
-        <w:t>What did you enjoy whilst completing these tasks?</w:t>
-      </w:r>
-    </w:p>
+        <w:t>What was something that you found annoying about using this website?</w:t>
+      </w:r>
+    </w:p>
+    <w:p/>
     <w:p>
       <w:pPr>
         <w:pStyle w:val="ListParagraph"/>
@@ -82,9 +78,15 @@
         </w:numPr>
       </w:pPr>
       <w:r>
-        <w:t>Did you have to think about how to complete these tasks?</w:t>
-      </w:r>
-    </w:p>
+        <w:t>What did you enjoy whilst completing these tasks?</w:t>
+      </w:r>
+    </w:p>
+    <w:p>
+      <w:pPr>
+        <w:pStyle w:val="ListParagraph"/>
+      </w:pPr>
+    </w:p>
+    <w:p/>
     <w:p>
       <w:pPr>
         <w:pStyle w:val="ListParagraph"/>
@@ -94,9 +96,28 @@
         </w:numPr>
       </w:pPr>
       <w:r>
+        <w:t>Did you have to think about how to complete these tasks?</w:t>
+      </w:r>
+    </w:p>
+    <w:p/>
+    <w:p>
+      <w:pPr>
+        <w:pStyle w:val="ListParagraph"/>
+        <w:numPr>
+          <w:ilvl w:val="0"/>
+          <w:numId w:val="1"/>
+        </w:numPr>
+      </w:pPr>
+      <w:r>
         <w:t>What functionality would you like to see or see more of?</w:t>
       </w:r>
     </w:p>
+    <w:p>
+      <w:pPr>
+        <w:pStyle w:val="ListParagraph"/>
+      </w:pPr>
+    </w:p>
+    <w:p/>
     <w:p>
       <w:pPr>
         <w:pStyle w:val="ListParagraph"/>
